--- a/Documents/Drawing_Editor.docx
+++ b/Documents/Drawing_Editor.docx
@@ -130,12 +130,12 @@
           <wp:inline distB="114300" distT="114300" distL="114300" distR="114300">
             <wp:extent cx="5943600" cy="3403600"/>
             <wp:effectExtent b="0" l="0" r="0" t="0"/>
-            <wp:docPr id="4" name="image2.png"/>
+            <wp:docPr id="5" name="image1.png"/>
             <a:graphic>
               <a:graphicData uri="http://schemas.openxmlformats.org/drawingml/2006/picture">
                 <pic:pic>
                   <pic:nvPicPr>
-                    <pic:cNvPr id="0" name="image2.png"/>
+                    <pic:cNvPr id="0" name="image1.png"/>
                     <pic:cNvPicPr preferRelativeResize="0"/>
                   </pic:nvPicPr>
                   <pic:blipFill>
@@ -270,12 +270,12 @@
           <wp:inline distB="114300" distT="114300" distL="114300" distR="114300">
             <wp:extent cx="5943600" cy="4102100"/>
             <wp:effectExtent b="0" l="0" r="0" t="0"/>
-            <wp:docPr id="2" name="image4.png"/>
+            <wp:docPr id="3" name="image3.png"/>
             <a:graphic>
               <a:graphicData uri="http://schemas.openxmlformats.org/drawingml/2006/picture">
                 <pic:pic>
                   <pic:nvPicPr>
-                    <pic:cNvPr id="0" name="image4.png"/>
+                    <pic:cNvPr id="0" name="image3.png"/>
                     <pic:cNvPicPr preferRelativeResize="0"/>
                   </pic:nvPicPr>
                   <pic:blipFill>
@@ -373,12 +373,12 @@
           <wp:inline distB="114300" distT="114300" distL="114300" distR="114300">
             <wp:extent cx="5943600" cy="4876800"/>
             <wp:effectExtent b="0" l="0" r="0" t="0"/>
-            <wp:docPr id="3" name="image1.png"/>
+            <wp:docPr id="2" name="image2.png"/>
             <a:graphic>
               <a:graphicData uri="http://schemas.openxmlformats.org/drawingml/2006/picture">
                 <pic:pic>
                   <pic:nvPicPr>
-                    <pic:cNvPr id="0" name="image1.png"/>
+                    <pic:cNvPr id="0" name="image2.png"/>
                     <pic:cNvPicPr preferRelativeResize="0"/>
                   </pic:nvPicPr>
                   <pic:blipFill>
@@ -484,14 +484,14 @@
         <w:rPr/>
         <w:drawing>
           <wp:inline distB="114300" distT="114300" distL="114300" distR="114300">
-            <wp:extent cx="5943600" cy="5613400"/>
+            <wp:extent cx="5943600" cy="5740400"/>
             <wp:effectExtent b="0" l="0" r="0" t="0"/>
-            <wp:docPr id="5" name="image3.png"/>
+            <wp:docPr id="1" name="image4.png"/>
             <a:graphic>
               <a:graphicData uri="http://schemas.openxmlformats.org/drawingml/2006/picture">
                 <pic:pic>
                   <pic:nvPicPr>
-                    <pic:cNvPr id="0" name="image3.png"/>
+                    <pic:cNvPr id="0" name="image4.png"/>
                     <pic:cNvPicPr preferRelativeResize="0"/>
                   </pic:nvPicPr>
                   <pic:blipFill>
@@ -504,7 +504,7 @@
                   <pic:spPr>
                     <a:xfrm>
                       <a:off x="0" y="0"/>
-                      <a:ext cx="5943600" cy="5613400"/>
+                      <a:ext cx="5943600" cy="5740400"/>
                     </a:xfrm>
                     <a:prstGeom prst="rect"/>
                     <a:ln/>
@@ -589,7 +589,7 @@
           <wp:inline distB="114300" distT="114300" distL="114300" distR="114300">
             <wp:extent cx="5943600" cy="5676900"/>
             <wp:effectExtent b="0" l="0" r="0" t="0"/>
-            <wp:docPr id="1" name="image5.png"/>
+            <wp:docPr id="4" name="image5.png"/>
             <a:graphic>
               <a:graphicData uri="http://schemas.openxmlformats.org/drawingml/2006/picture">
                 <pic:pic>
@@ -1084,36 +1084,36 @@
           <w:szCs w:val="20"/>
           <w:rtl w:val="0"/>
         </w:rPr>
-        <w:t xml:space="preserve">2. **Enhancing the User Interface**: The separation of concerns between the drawing area (`DrawingArea`), toolbar (`ToolBar`), and shape options (`ShapeOptionsWidget`) facilitates independent evolution of the user interface components without affecting the core drawing functionality.</w:t>
-      </w:r>
-    </w:p>
-    <w:p>
-      <w:pPr>
-        <w:rPr>
-          <w:sz w:val="20"/>
-          <w:szCs w:val="20"/>
-        </w:rPr>
-      </w:pPr>
-      <w:r>
-        <w:rPr>
-          <w:rtl w:val="0"/>
-        </w:rPr>
-      </w:r>
-    </w:p>
-    <w:p>
-      <w:pPr>
-        <w:rPr>
-          <w:sz w:val="20"/>
-          <w:szCs w:val="20"/>
-        </w:rPr>
-      </w:pPr>
-      <w:r>
-        <w:rPr>
-          <w:sz w:val="20"/>
-          <w:szCs w:val="20"/>
-          <w:rtl w:val="0"/>
-        </w:rPr>
-        <w:t xml:space="preserve">3. **Introducing Persistence**: The design already includes provisions for exporting and importing shapes as XML files (`ShapeManager.export_all`, `ShapeOptionsWidget.export_file`, `ShapeOptionsWidget.import_file`). This foundation can be extended to support more robust persistence mechanisms, such as database integration or cloud storage.</w:t>
+        <w:t xml:space="preserve">2. **Enhancing the User Interface**: The separation of concerns between the drawing area (`DrawingArea`), toolbar (`ToolBar`), and shape options (`ShapeOptions`) facilitates independent evolution of the user interface components without affecting the core drawing functionality.</w:t>
+      </w:r>
+    </w:p>
+    <w:p>
+      <w:pPr>
+        <w:rPr>
+          <w:sz w:val="20"/>
+          <w:szCs w:val="20"/>
+        </w:rPr>
+      </w:pPr>
+      <w:r>
+        <w:rPr>
+          <w:rtl w:val="0"/>
+        </w:rPr>
+      </w:r>
+    </w:p>
+    <w:p>
+      <w:pPr>
+        <w:rPr>
+          <w:sz w:val="20"/>
+          <w:szCs w:val="20"/>
+        </w:rPr>
+      </w:pPr>
+      <w:r>
+        <w:rPr>
+          <w:sz w:val="20"/>
+          <w:szCs w:val="20"/>
+          <w:rtl w:val="0"/>
+        </w:rPr>
+        <w:t xml:space="preserve">3. **Introducing Persistence**: The design already includes provisions for exporting and importing shapes as XML files (`ShapeManager.export_all`, `ShapeOptions.export_file`, `ShapeOptions.import_file`). This foundation can be extended to support more robust persistence mechanisms, such as database integration or cloud storage.</w:t>
       </w:r>
     </w:p>
     <w:p>
